--- a/01_Test Plan.docx
+++ b/01_Test Plan.docx
@@ -20,6 +20,7 @@
           <w:szCs w:val="28"/>
         </w:rPr>
       </w:pPr>
+      <w:proofErr w:type="gramStart"/>
       <w:r>
         <w:rPr>
           <w:rFonts w:eastAsia="Arial Unicode MS"/>
@@ -29,6 +30,7 @@
         </w:rPr>
         <w:t>TEST  PLAN</w:t>
       </w:r>
+      <w:proofErr w:type="gramEnd"/>
     </w:p>
     <w:p>
       <w:pPr>
@@ -44,8 +46,8 @@
         <w:rPr>
           <w:rFonts w:eastAsia="Arial Unicode MS"/>
           <w:b/>
-          <w:sz w:val="16"/>
-          <w:szCs w:val="16"/>
+          <w:sz w:val="28"/>
+          <w:szCs w:val="28"/>
         </w:rPr>
       </w:pPr>
     </w:p>
@@ -133,23 +135,35 @@
         </w:rPr>
         <w:t xml:space="preserve">The purpose of Test Plan is a description of the </w:t>
       </w:r>
-      <w:r>
-        <w:rPr>
-          <w:rFonts w:eastAsia="Arial Unicode MS"/>
-          <w:sz w:val="20"/>
-          <w:szCs w:val="20"/>
-          <w:lang w:val="en-US"/>
-        </w:rPr>
-        <w:t>https://tripmydream.com/</w:t>
-      </w:r>
-      <w:r>
-        <w:rPr>
-          <w:rFonts w:eastAsia="Arial Unicode MS"/>
-          <w:sz w:val="20"/>
-          <w:szCs w:val="20"/>
-          <w:lang w:val="en-US"/>
-        </w:rPr>
-        <w:t xml:space="preserve"> site</w:t>
+      <w:hyperlink r:id="rId7" w:history="1">
+        <w:r>
+          <w:rPr>
+            <w:rStyle w:val="a6"/>
+            <w:rFonts w:eastAsia="Arial Unicode MS"/>
+            <w:sz w:val="20"/>
+            <w:szCs w:val="20"/>
+            <w:lang w:val="en-US"/>
+          </w:rPr>
+          <w:t>https://tripmydream.com/</w:t>
+        </w:r>
+      </w:hyperlink>
+      <w:r>
+        <w:rPr>
+          <w:rFonts w:eastAsia="Arial Unicode MS"/>
+          <w:sz w:val="20"/>
+          <w:szCs w:val="20"/>
+          <w:lang w:val="en-US"/>
+        </w:rPr>
+        <w:t xml:space="preserve"> </w:t>
+      </w:r>
+      <w:r>
+        <w:rPr>
+          <w:rFonts w:eastAsia="Arial Unicode MS"/>
+          <w:sz w:val="20"/>
+          <w:szCs w:val="20"/>
+          <w:lang w:val="en-US"/>
+        </w:rPr>
+        <w:t>site</w:t>
       </w:r>
       <w:r>
         <w:rPr>
@@ -255,23 +269,35 @@
         </w:rPr>
         <w:t xml:space="preserve">The purpose of testing the </w:t>
       </w:r>
-      <w:r>
-        <w:rPr>
-          <w:rFonts w:eastAsia="Arial Unicode MS"/>
-          <w:sz w:val="20"/>
-          <w:szCs w:val="20"/>
-          <w:lang w:val="en-US"/>
-        </w:rPr>
-        <w:t>https://tripmydream.com/</w:t>
-      </w:r>
-      <w:r>
-        <w:rPr>
-          <w:rFonts w:eastAsia="Arial Unicode MS"/>
-          <w:sz w:val="20"/>
-          <w:szCs w:val="20"/>
-          <w:lang w:val="en-US"/>
-        </w:rPr>
-        <w:t xml:space="preserve"> site is </w:t>
+      <w:hyperlink r:id="rId8" w:history="1">
+        <w:r>
+          <w:rPr>
+            <w:rStyle w:val="a6"/>
+            <w:rFonts w:eastAsia="Arial Unicode MS"/>
+            <w:sz w:val="20"/>
+            <w:szCs w:val="20"/>
+            <w:lang w:val="en-US"/>
+          </w:rPr>
+          <w:t>https://tripmydream.com/</w:t>
+        </w:r>
+      </w:hyperlink>
+      <w:r>
+        <w:rPr>
+          <w:rFonts w:eastAsia="Arial Unicode MS"/>
+          <w:sz w:val="20"/>
+          <w:szCs w:val="20"/>
+          <w:lang w:val="en-US"/>
+        </w:rPr>
+        <w:t xml:space="preserve"> </w:t>
+      </w:r>
+      <w:r>
+        <w:rPr>
+          <w:rFonts w:eastAsia="Arial Unicode MS"/>
+          <w:sz w:val="20"/>
+          <w:szCs w:val="20"/>
+          <w:lang w:val="en-US"/>
+        </w:rPr>
+        <w:t xml:space="preserve">site is </w:t>
       </w:r>
       <w:r>
         <w:rPr>
@@ -840,8 +866,6 @@
         </w:rPr>
         <w:t>.</w:t>
       </w:r>
-      <w:bookmarkStart w:id="0" w:name="_GoBack"/>
-      <w:bookmarkEnd w:id="0"/>
     </w:p>
     <w:p>
       <w:pPr>
@@ -898,16 +922,36 @@
           <w:szCs w:val="20"/>
           <w:lang w:val="en-US"/>
         </w:rPr>
-        <w:t>tels, Air</w:t>
-      </w:r>
-      <w:r>
-        <w:rPr>
-          <w:rFonts w:eastAsia="Arial Unicode MS"/>
-          <w:sz w:val="20"/>
-          <w:szCs w:val="20"/>
-          <w:lang w:val="en-US"/>
-        </w:rPr>
-        <w:t>+Hotels (beta), E</w:t>
+        <w:t xml:space="preserve">tels, </w:t>
+      </w:r>
+      <w:proofErr w:type="spellStart"/>
+      <w:r>
+        <w:rPr>
+          <w:rFonts w:eastAsia="Arial Unicode MS"/>
+          <w:sz w:val="20"/>
+          <w:szCs w:val="20"/>
+          <w:lang w:val="en-US"/>
+        </w:rPr>
+        <w:t>Air</w:t>
+      </w:r>
+      <w:r>
+        <w:rPr>
+          <w:rFonts w:eastAsia="Arial Unicode MS"/>
+          <w:sz w:val="20"/>
+          <w:szCs w:val="20"/>
+          <w:lang w:val="en-US"/>
+        </w:rPr>
+        <w:t>+Hotels</w:t>
+      </w:r>
+      <w:proofErr w:type="spellEnd"/>
+      <w:r>
+        <w:rPr>
+          <w:rFonts w:eastAsia="Arial Unicode MS"/>
+          <w:sz w:val="20"/>
+          <w:szCs w:val="20"/>
+          <w:lang w:val="en-US"/>
+        </w:rPr>
+        <w:t xml:space="preserve"> (beta), E</w:t>
       </w:r>
       <w:r>
         <w:rPr>
@@ -1047,16 +1091,16 @@
           <w:szCs w:val="20"/>
           <w:lang w:val="en-US"/>
         </w:rPr>
-        <w:t xml:space="preserve">Pages: </w:t>
-      </w:r>
-      <w:r>
-        <w:rPr>
-          <w:rFonts w:eastAsia="Arial Unicode MS"/>
-          <w:sz w:val="20"/>
-          <w:szCs w:val="20"/>
-          <w:lang w:val="en-US"/>
-        </w:rPr>
-        <w:t xml:space="preserve">Avia tickets search, Avia tickets </w:t>
+        <w:t>Pages: Air tickets search, Air</w:t>
+      </w:r>
+      <w:r>
+        <w:rPr>
+          <w:rFonts w:eastAsia="Arial Unicode MS"/>
+          <w:sz w:val="20"/>
+          <w:szCs w:val="20"/>
+          <w:lang w:val="en-US"/>
+        </w:rPr>
+        <w:t xml:space="preserve"> tickets </w:t>
       </w:r>
       <w:r>
         <w:rPr>
@@ -1074,7 +1118,16 @@
           <w:szCs w:val="20"/>
           <w:lang w:val="en-US"/>
         </w:rPr>
-        <w:t>, Avia discounts, Avia discounts searching results.</w:t>
+        <w:t>, Air discounts, Air</w:t>
+      </w:r>
+      <w:r>
+        <w:rPr>
+          <w:rFonts w:eastAsia="Arial Unicode MS"/>
+          <w:sz w:val="20"/>
+          <w:szCs w:val="20"/>
+          <w:lang w:val="en-US"/>
+        </w:rPr>
+        <w:t xml:space="preserve"> discounts searching results.</w:t>
       </w:r>
     </w:p>
     <w:p>
@@ -1123,7 +1176,27 @@
           <w:szCs w:val="20"/>
           <w:lang w:val="en-US"/>
         </w:rPr>
-        <w:t>Hotels, Avia+Hotels (beta), E</w:t>
+        <w:t xml:space="preserve">Hotels, </w:t>
+      </w:r>
+      <w:proofErr w:type="spellStart"/>
+      <w:r>
+        <w:rPr>
+          <w:rFonts w:eastAsia="Arial Unicode MS"/>
+          <w:sz w:val="20"/>
+          <w:szCs w:val="20"/>
+          <w:lang w:val="en-US"/>
+        </w:rPr>
+        <w:t>Avia+Hotels</w:t>
+      </w:r>
+      <w:proofErr w:type="spellEnd"/>
+      <w:r>
+        <w:rPr>
+          <w:rFonts w:eastAsia="Arial Unicode MS"/>
+          <w:sz w:val="20"/>
+          <w:szCs w:val="20"/>
+          <w:lang w:val="en-US"/>
+        </w:rPr>
+        <w:t xml:space="preserve"> (beta), E</w:t>
       </w:r>
       <w:r>
         <w:rPr>
@@ -1238,7 +1311,7 @@
           <w:szCs w:val="20"/>
           <w:lang w:val="en-US"/>
         </w:rPr>
-        <w:t xml:space="preserve">Manual Testing from User’s perspective. Functionalities are divided into priority groups based on user stories and </w:t>
+        <w:t>Manual Testing from User’s perspective. Functionalities are divided into priori</w:t>
       </w:r>
       <w:r>
         <w:rPr>
@@ -1248,7 +1321,7 @@
           <w:szCs w:val="20"/>
           <w:lang w:val="en-US"/>
         </w:rPr>
-        <w:t xml:space="preserve">   </w:t>
+        <w:t>ty groups based on</w:t>
       </w:r>
       <w:r>
         <w:rPr>
@@ -1258,7 +1331,7 @@
           <w:szCs w:val="20"/>
           <w:lang w:val="en-US"/>
         </w:rPr>
-        <w:t xml:space="preserve">    </w:t>
+        <w:t xml:space="preserve"> </w:t>
       </w:r>
       <w:r>
         <w:rPr>
@@ -1497,59 +1570,10 @@
           <w:between w:val="nil"/>
         </w:pBdr>
         <w:spacing w:line="240" w:lineRule="auto"/>
-        <w:ind w:left="283"/>
-        <w:jc w:val="both"/>
-        <w:rPr>
-          <w:rFonts w:eastAsia="Arial Unicode MS"/>
-          <w:sz w:val="20"/>
-          <w:szCs w:val="20"/>
-          <w:lang w:val="en-US"/>
-        </w:rPr>
-      </w:pPr>
-      <w:r>
-        <w:rPr>
-          <w:rFonts w:eastAsia="Arial Unicode MS"/>
-          <w:i/>
-          <w:sz w:val="20"/>
-          <w:szCs w:val="20"/>
-          <w:lang w:val="en-US"/>
-        </w:rPr>
-        <w:t>Entry Criteria:</w:t>
-      </w:r>
-      <w:r>
-        <w:rPr>
-          <w:rFonts w:eastAsia="Arial Unicode MS"/>
-          <w:sz w:val="20"/>
-          <w:szCs w:val="20"/>
-          <w:lang w:val="en-US"/>
-        </w:rPr>
-        <w:t xml:space="preserve"> Test environment is ready for use (referred to in paragraph Test Environmental / Staffing / Training Needs); Checklist is written; </w:t>
-      </w:r>
-      <w:r>
-        <w:rPr>
-          <w:rFonts w:eastAsia="Arial Unicode MS"/>
-          <w:sz w:val="20"/>
-          <w:szCs w:val="20"/>
-          <w:lang w:val="en-US"/>
-        </w:rPr>
-        <w:t>Jira account is created</w:t>
-      </w:r>
-    </w:p>
-    <w:p>
-      <w:pPr>
-        <w:widowControl w:val="0"/>
-        <w:pBdr>
-          <w:top w:val="nil"/>
-          <w:left w:val="nil"/>
-          <w:bottom w:val="nil"/>
-          <w:right w:val="nil"/>
-          <w:between w:val="nil"/>
-        </w:pBdr>
-        <w:spacing w:line="240" w:lineRule="auto"/>
-        <w:ind w:left="283"/>
-        <w:jc w:val="both"/>
-        <w:rPr>
-          <w:rFonts w:eastAsia="Arial Unicode MS"/>
+        <w:jc w:val="both"/>
+        <w:rPr>
+          <w:rFonts w:eastAsia="Arial Unicode MS"/>
+          <w:b/>
           <w:sz w:val="6"/>
           <w:szCs w:val="6"/>
           <w:lang w:val="en-US"/>
@@ -1584,222 +1608,25 @@
           <w:szCs w:val="20"/>
           <w:lang w:val="en-US"/>
         </w:rPr>
-        <w:t xml:space="preserve">Exit Criteria: </w:t>
-      </w:r>
-      <w:r>
-        <w:rPr>
-          <w:rFonts w:eastAsia="Arial Unicode MS"/>
-          <w:sz w:val="20"/>
-          <w:szCs w:val="20"/>
-          <w:lang w:val="en-US"/>
-        </w:rPr>
-        <w:t>Testing on all the checklist items is done.</w:t>
-      </w:r>
-    </w:p>
-    <w:p>
-      <w:pPr>
-        <w:widowControl w:val="0"/>
-        <w:pBdr>
-          <w:top w:val="nil"/>
-          <w:left w:val="nil"/>
-          <w:bottom w:val="nil"/>
-          <w:right w:val="nil"/>
-          <w:between w:val="nil"/>
-        </w:pBdr>
-        <w:spacing w:line="240" w:lineRule="auto"/>
-        <w:ind w:firstLine="720"/>
-        <w:jc w:val="both"/>
-        <w:rPr>
-          <w:rFonts w:eastAsia="Arial Unicode MS"/>
-          <w:lang w:val="en-US"/>
-        </w:rPr>
-      </w:pPr>
-    </w:p>
-    <w:p>
-      <w:pPr>
-        <w:widowControl w:val="0"/>
-        <w:pBdr>
-          <w:top w:val="nil"/>
-          <w:left w:val="nil"/>
-          <w:bottom w:val="nil"/>
-          <w:right w:val="nil"/>
-          <w:between w:val="nil"/>
-        </w:pBdr>
-        <w:spacing w:line="240" w:lineRule="auto"/>
-        <w:jc w:val="both"/>
-        <w:rPr>
-          <w:rFonts w:eastAsia="Arial Unicode MS"/>
-          <w:b/>
-          <w:lang w:val="en-US"/>
-        </w:rPr>
-      </w:pPr>
-      <w:r>
-        <w:rPr>
-          <w:rFonts w:eastAsia="Arial Unicode MS"/>
-          <w:b/>
-          <w:lang w:val="en-US"/>
-        </w:rPr>
-        <w:t>8. Test Deliverables</w:t>
-      </w:r>
-    </w:p>
-    <w:p>
-      <w:pPr>
-        <w:widowControl w:val="0"/>
-        <w:pBdr>
-          <w:top w:val="nil"/>
-          <w:left w:val="nil"/>
-          <w:bottom w:val="nil"/>
-          <w:right w:val="nil"/>
-          <w:between w:val="nil"/>
-        </w:pBdr>
-        <w:spacing w:line="240" w:lineRule="auto"/>
-        <w:ind w:left="283"/>
-        <w:jc w:val="both"/>
-        <w:rPr>
-          <w:rFonts w:eastAsia="Arial Unicode MS"/>
-          <w:sz w:val="20"/>
-          <w:szCs w:val="20"/>
-          <w:lang w:val="en-US"/>
-        </w:rPr>
-      </w:pPr>
-      <w:r>
-        <w:rPr>
-          <w:rFonts w:eastAsia="Arial Unicode MS"/>
-          <w:sz w:val="20"/>
-          <w:szCs w:val="20"/>
-          <w:lang w:val="en-US"/>
-        </w:rPr>
-        <w:t xml:space="preserve">Checklist in .xlsx </w:t>
-      </w:r>
-      <w:r>
-        <w:rPr>
-          <w:rFonts w:eastAsia="Arial Unicode MS"/>
-          <w:sz w:val="20"/>
-          <w:szCs w:val="20"/>
-          <w:lang w:val="en-US"/>
-        </w:rPr>
-        <w:t xml:space="preserve">file, Bug Report in Jira, </w:t>
-      </w:r>
-      <w:r>
-        <w:rPr>
-          <w:rFonts w:eastAsia="Arial Unicode MS"/>
-          <w:sz w:val="20"/>
-          <w:szCs w:val="20"/>
-          <w:lang w:val="en-US"/>
-        </w:rPr>
-        <w:t>Test Report in .docx file</w:t>
-      </w:r>
-    </w:p>
-    <w:p>
-      <w:pPr>
-        <w:widowControl w:val="0"/>
-        <w:pBdr>
-          <w:top w:val="nil"/>
-          <w:left w:val="nil"/>
-          <w:bottom w:val="nil"/>
-          <w:right w:val="nil"/>
-          <w:between w:val="nil"/>
-        </w:pBdr>
-        <w:spacing w:line="240" w:lineRule="auto"/>
-        <w:jc w:val="both"/>
-        <w:rPr>
-          <w:rFonts w:eastAsia="Arial Unicode MS"/>
-          <w:lang w:val="en-US"/>
-        </w:rPr>
-      </w:pPr>
-    </w:p>
-    <w:p>
-      <w:pPr>
-        <w:widowControl w:val="0"/>
-        <w:pBdr>
-          <w:top w:val="nil"/>
-          <w:left w:val="nil"/>
-          <w:bottom w:val="nil"/>
-          <w:right w:val="nil"/>
-          <w:between w:val="nil"/>
-        </w:pBdr>
-        <w:spacing w:line="240" w:lineRule="auto"/>
-        <w:jc w:val="both"/>
-        <w:rPr>
-          <w:rFonts w:eastAsia="Arial Unicode MS"/>
-          <w:b/>
-          <w:lang w:val="en-US"/>
-        </w:rPr>
-      </w:pPr>
-      <w:r>
-        <w:rPr>
-          <w:rFonts w:eastAsia="Arial Unicode MS"/>
-          <w:b/>
-          <w:lang w:val="en-US"/>
-        </w:rPr>
-        <w:t>9. Test Environmental / Staffing / Training Needs</w:t>
-      </w:r>
-    </w:p>
-    <w:p>
-      <w:pPr>
-        <w:widowControl w:val="0"/>
-        <w:pBdr>
-          <w:top w:val="nil"/>
-          <w:left w:val="nil"/>
-          <w:bottom w:val="nil"/>
-          <w:right w:val="nil"/>
-          <w:between w:val="nil"/>
-        </w:pBdr>
-        <w:spacing w:line="240" w:lineRule="auto"/>
-        <w:ind w:left="283"/>
-        <w:jc w:val="both"/>
-        <w:rPr>
-          <w:rFonts w:eastAsia="Arial Unicode MS"/>
-          <w:sz w:val="20"/>
-          <w:szCs w:val="20"/>
-          <w:lang w:val="en-US"/>
-        </w:rPr>
-      </w:pPr>
-      <w:r>
-        <w:rPr>
-          <w:rFonts w:eastAsia="Arial Unicode MS"/>
-          <w:i/>
-          <w:sz w:val="20"/>
-          <w:szCs w:val="20"/>
-          <w:lang w:val="en-US"/>
-        </w:rPr>
-        <w:t>Hardware / software environment:</w:t>
-      </w:r>
-      <w:r>
-        <w:rPr>
-          <w:rFonts w:eastAsia="Arial Unicode MS"/>
-          <w:sz w:val="20"/>
-          <w:szCs w:val="20"/>
-          <w:lang w:val="en-US"/>
-        </w:rPr>
-        <w:t xml:space="preserve"> workstation co</w:t>
-      </w:r>
-      <w:r>
-        <w:rPr>
-          <w:rFonts w:eastAsia="Arial Unicode MS"/>
-          <w:sz w:val="20"/>
-          <w:szCs w:val="20"/>
-          <w:lang w:val="en-US"/>
-        </w:rPr>
-        <w:t>nnected to Internet with Chrome</w:t>
-      </w:r>
-      <w:r>
-        <w:rPr>
-          <w:rFonts w:eastAsia="Arial Unicode MS"/>
-          <w:sz w:val="20"/>
-          <w:szCs w:val="20"/>
-          <w:lang w:val="en-US"/>
-        </w:rPr>
-        <w:t xml:space="preserve">; free account </w:t>
-      </w:r>
-      <w:r>
-        <w:rPr>
-          <w:rFonts w:eastAsia="Arial Unicode MS"/>
-          <w:sz w:val="20"/>
-          <w:szCs w:val="20"/>
-          <w:lang w:val="en-US"/>
-        </w:rPr>
-        <w:t>in Jira.</w:t>
+        <w:t>Entry Criteria:</w:t>
+      </w:r>
+      <w:r>
+        <w:rPr>
+          <w:rFonts w:eastAsia="Arial Unicode MS"/>
+          <w:sz w:val="20"/>
+          <w:szCs w:val="20"/>
+          <w:lang w:val="en-US"/>
+        </w:rPr>
+        <w:t xml:space="preserve"> Test environment is ready for use (referred to in paragraph Test Environmental / Staffing / Training Needs); Checklist is written; </w:t>
+      </w:r>
+      <w:r>
+        <w:rPr>
+          <w:rFonts w:eastAsia="Arial Unicode MS"/>
+          <w:sz w:val="20"/>
+          <w:szCs w:val="20"/>
+          <w:lang w:val="en-US"/>
+        </w:rPr>
+        <w:t>Jira account is created</w:t>
       </w:r>
     </w:p>
     <w:p>
@@ -1840,6 +1667,7 @@
           <w:rFonts w:eastAsia="Arial Unicode MS"/>
           <w:sz w:val="20"/>
           <w:szCs w:val="20"/>
+          <w:lang w:val="en-US"/>
         </w:rPr>
       </w:pPr>
       <w:r>
@@ -1848,6 +1676,356 @@
           <w:i/>
           <w:sz w:val="20"/>
           <w:szCs w:val="20"/>
+          <w:lang w:val="en-US"/>
+        </w:rPr>
+        <w:t xml:space="preserve">Exit Criteria: </w:t>
+      </w:r>
+      <w:r>
+        <w:rPr>
+          <w:rFonts w:eastAsia="Arial Unicode MS"/>
+          <w:sz w:val="20"/>
+          <w:szCs w:val="20"/>
+          <w:lang w:val="en-US"/>
+        </w:rPr>
+        <w:t>Testing on all the checklist items is done.</w:t>
+      </w:r>
+    </w:p>
+    <w:p>
+      <w:pPr>
+        <w:widowControl w:val="0"/>
+        <w:pBdr>
+          <w:top w:val="nil"/>
+          <w:left w:val="nil"/>
+          <w:bottom w:val="nil"/>
+          <w:right w:val="nil"/>
+          <w:between w:val="nil"/>
+        </w:pBdr>
+        <w:spacing w:line="240" w:lineRule="auto"/>
+        <w:ind w:firstLine="720"/>
+        <w:jc w:val="both"/>
+        <w:rPr>
+          <w:rFonts w:eastAsia="Arial Unicode MS"/>
+          <w:lang w:val="en-US"/>
+        </w:rPr>
+      </w:pPr>
+    </w:p>
+    <w:p>
+      <w:pPr>
+        <w:widowControl w:val="0"/>
+        <w:pBdr>
+          <w:top w:val="nil"/>
+          <w:left w:val="nil"/>
+          <w:bottom w:val="nil"/>
+          <w:right w:val="nil"/>
+          <w:between w:val="nil"/>
+        </w:pBdr>
+        <w:spacing w:line="240" w:lineRule="auto"/>
+        <w:jc w:val="both"/>
+        <w:rPr>
+          <w:rFonts w:eastAsia="Arial Unicode MS"/>
+          <w:b/>
+          <w:lang w:val="en-US"/>
+        </w:rPr>
+      </w:pPr>
+      <w:r>
+        <w:rPr>
+          <w:rFonts w:eastAsia="Arial Unicode MS"/>
+          <w:b/>
+          <w:lang w:val="en-US"/>
+        </w:rPr>
+        <w:t>8. Test Deliverables</w:t>
+      </w:r>
+    </w:p>
+    <w:p>
+      <w:pPr>
+        <w:widowControl w:val="0"/>
+        <w:pBdr>
+          <w:top w:val="nil"/>
+          <w:left w:val="nil"/>
+          <w:bottom w:val="nil"/>
+          <w:right w:val="nil"/>
+          <w:between w:val="nil"/>
+        </w:pBdr>
+        <w:spacing w:line="240" w:lineRule="auto"/>
+        <w:jc w:val="both"/>
+        <w:rPr>
+          <w:rFonts w:eastAsia="Arial Unicode MS"/>
+          <w:b/>
+          <w:sz w:val="6"/>
+          <w:szCs w:val="6"/>
+          <w:lang w:val="en-US"/>
+        </w:rPr>
+      </w:pPr>
+    </w:p>
+    <w:p>
+      <w:pPr>
+        <w:widowControl w:val="0"/>
+        <w:pBdr>
+          <w:top w:val="nil"/>
+          <w:left w:val="nil"/>
+          <w:bottom w:val="nil"/>
+          <w:right w:val="nil"/>
+          <w:between w:val="nil"/>
+        </w:pBdr>
+        <w:spacing w:line="240" w:lineRule="auto"/>
+        <w:ind w:left="283"/>
+        <w:jc w:val="both"/>
+        <w:rPr>
+          <w:rFonts w:eastAsia="Arial Unicode MS"/>
+          <w:sz w:val="20"/>
+          <w:szCs w:val="20"/>
+          <w:lang w:val="en-US"/>
+        </w:rPr>
+      </w:pPr>
+      <w:r>
+        <w:rPr>
+          <w:rFonts w:eastAsia="Arial Unicode MS"/>
+          <w:sz w:val="20"/>
+          <w:szCs w:val="20"/>
+          <w:lang w:val="en-US"/>
+        </w:rPr>
+        <w:t>Checklist in .</w:t>
+      </w:r>
+      <w:proofErr w:type="spellStart"/>
+      <w:r>
+        <w:rPr>
+          <w:rFonts w:eastAsia="Arial Unicode MS"/>
+          <w:sz w:val="20"/>
+          <w:szCs w:val="20"/>
+          <w:lang w:val="en-US"/>
+        </w:rPr>
+        <w:t>xlsx</w:t>
+      </w:r>
+      <w:proofErr w:type="spellEnd"/>
+      <w:r>
+        <w:rPr>
+          <w:rFonts w:eastAsia="Arial Unicode MS"/>
+          <w:sz w:val="20"/>
+          <w:szCs w:val="20"/>
+          <w:lang w:val="en-US"/>
+        </w:rPr>
+        <w:t xml:space="preserve"> </w:t>
+      </w:r>
+      <w:r>
+        <w:rPr>
+          <w:rFonts w:eastAsia="Arial Unicode MS"/>
+          <w:sz w:val="20"/>
+          <w:szCs w:val="20"/>
+          <w:lang w:val="en-US"/>
+        </w:rPr>
+        <w:t>file, Bug Report in Jira, Test Report in .</w:t>
+      </w:r>
+      <w:proofErr w:type="spellStart"/>
+      <w:r>
+        <w:rPr>
+          <w:rFonts w:eastAsia="Arial Unicode MS"/>
+          <w:sz w:val="20"/>
+          <w:szCs w:val="20"/>
+          <w:lang w:val="en-US"/>
+        </w:rPr>
+        <w:t>docx</w:t>
+      </w:r>
+      <w:proofErr w:type="spellEnd"/>
+      <w:r>
+        <w:rPr>
+          <w:rFonts w:eastAsia="Arial Unicode MS"/>
+          <w:sz w:val="20"/>
+          <w:szCs w:val="20"/>
+          <w:lang w:val="en-US"/>
+        </w:rPr>
+        <w:t xml:space="preserve"> file</w:t>
+      </w:r>
+    </w:p>
+    <w:p>
+      <w:pPr>
+        <w:widowControl w:val="0"/>
+        <w:pBdr>
+          <w:top w:val="nil"/>
+          <w:left w:val="nil"/>
+          <w:bottom w:val="nil"/>
+          <w:right w:val="nil"/>
+          <w:between w:val="nil"/>
+        </w:pBdr>
+        <w:spacing w:line="240" w:lineRule="auto"/>
+        <w:jc w:val="both"/>
+        <w:rPr>
+          <w:rFonts w:eastAsia="Arial Unicode MS"/>
+          <w:lang w:val="en-US"/>
+        </w:rPr>
+      </w:pPr>
+    </w:p>
+    <w:p>
+      <w:pPr>
+        <w:widowControl w:val="0"/>
+        <w:pBdr>
+          <w:top w:val="nil"/>
+          <w:left w:val="nil"/>
+          <w:bottom w:val="nil"/>
+          <w:right w:val="nil"/>
+          <w:between w:val="nil"/>
+        </w:pBdr>
+        <w:spacing w:line="240" w:lineRule="auto"/>
+        <w:jc w:val="both"/>
+        <w:rPr>
+          <w:rFonts w:eastAsia="Arial Unicode MS"/>
+          <w:b/>
+          <w:lang w:val="en-US"/>
+        </w:rPr>
+      </w:pPr>
+      <w:r>
+        <w:rPr>
+          <w:rFonts w:eastAsia="Arial Unicode MS"/>
+          <w:b/>
+          <w:lang w:val="en-US"/>
+        </w:rPr>
+        <w:t>9. Test Environmental / Staffing / Training Needs</w:t>
+      </w:r>
+    </w:p>
+    <w:p>
+      <w:pPr>
+        <w:widowControl w:val="0"/>
+        <w:pBdr>
+          <w:top w:val="nil"/>
+          <w:left w:val="nil"/>
+          <w:bottom w:val="nil"/>
+          <w:right w:val="nil"/>
+          <w:between w:val="nil"/>
+        </w:pBdr>
+        <w:spacing w:line="240" w:lineRule="auto"/>
+        <w:jc w:val="both"/>
+        <w:rPr>
+          <w:rFonts w:eastAsia="Arial Unicode MS"/>
+          <w:b/>
+          <w:sz w:val="6"/>
+          <w:szCs w:val="6"/>
+          <w:lang w:val="en-US"/>
+        </w:rPr>
+      </w:pPr>
+    </w:p>
+    <w:p>
+      <w:pPr>
+        <w:widowControl w:val="0"/>
+        <w:pBdr>
+          <w:top w:val="nil"/>
+          <w:left w:val="nil"/>
+          <w:bottom w:val="nil"/>
+          <w:right w:val="nil"/>
+          <w:between w:val="nil"/>
+        </w:pBdr>
+        <w:spacing w:line="240" w:lineRule="auto"/>
+        <w:ind w:left="283"/>
+        <w:jc w:val="both"/>
+        <w:rPr>
+          <w:rFonts w:eastAsia="Arial Unicode MS"/>
+          <w:sz w:val="20"/>
+          <w:szCs w:val="20"/>
+          <w:lang w:val="en-US"/>
+        </w:rPr>
+      </w:pPr>
+      <w:r>
+        <w:rPr>
+          <w:rFonts w:eastAsia="Arial Unicode MS"/>
+          <w:i/>
+          <w:sz w:val="20"/>
+          <w:szCs w:val="20"/>
+          <w:lang w:val="en-US"/>
+        </w:rPr>
+        <w:t>Hardware / software environment:</w:t>
+      </w:r>
+      <w:r>
+        <w:rPr>
+          <w:rFonts w:eastAsia="Arial Unicode MS"/>
+          <w:sz w:val="20"/>
+          <w:szCs w:val="20"/>
+          <w:lang w:val="en-US"/>
+        </w:rPr>
+        <w:t xml:space="preserve"> workstation co</w:t>
+      </w:r>
+      <w:r>
+        <w:rPr>
+          <w:rFonts w:eastAsia="Arial Unicode MS"/>
+          <w:sz w:val="20"/>
+          <w:szCs w:val="20"/>
+          <w:lang w:val="en-US"/>
+        </w:rPr>
+        <w:t>nnected to Internet with Chrome</w:t>
+      </w:r>
+      <w:r>
+        <w:rPr>
+          <w:rFonts w:eastAsia="Arial Unicode MS"/>
+          <w:sz w:val="20"/>
+          <w:szCs w:val="20"/>
+          <w:lang w:val="en-US"/>
+        </w:rPr>
+        <w:t xml:space="preserve"> 67</w:t>
+      </w:r>
+      <w:r>
+        <w:rPr>
+          <w:rFonts w:eastAsia="Arial Unicode MS"/>
+          <w:sz w:val="20"/>
+          <w:szCs w:val="20"/>
+          <w:lang w:val="en-US"/>
+        </w:rPr>
+        <w:t xml:space="preserve">; free account </w:t>
+      </w:r>
+      <w:r>
+        <w:rPr>
+          <w:rFonts w:eastAsia="Arial Unicode MS"/>
+          <w:sz w:val="20"/>
+          <w:szCs w:val="20"/>
+          <w:lang w:val="en-US"/>
+        </w:rPr>
+        <w:t>in Jira.</w:t>
+      </w:r>
+    </w:p>
+    <w:p>
+      <w:pPr>
+        <w:widowControl w:val="0"/>
+        <w:pBdr>
+          <w:top w:val="nil"/>
+          <w:left w:val="nil"/>
+          <w:bottom w:val="nil"/>
+          <w:right w:val="nil"/>
+          <w:between w:val="nil"/>
+        </w:pBdr>
+        <w:spacing w:line="240" w:lineRule="auto"/>
+        <w:ind w:left="283"/>
+        <w:jc w:val="both"/>
+        <w:rPr>
+          <w:rFonts w:eastAsia="Arial Unicode MS"/>
+          <w:sz w:val="6"/>
+          <w:szCs w:val="6"/>
+          <w:lang w:val="en-US"/>
+        </w:rPr>
+      </w:pPr>
+    </w:p>
+    <w:p>
+      <w:pPr>
+        <w:widowControl w:val="0"/>
+        <w:pBdr>
+          <w:top w:val="nil"/>
+          <w:left w:val="nil"/>
+          <w:bottom w:val="nil"/>
+          <w:right w:val="nil"/>
+          <w:between w:val="nil"/>
+        </w:pBdr>
+        <w:spacing w:line="240" w:lineRule="auto"/>
+        <w:ind w:left="283"/>
+        <w:jc w:val="both"/>
+        <w:rPr>
+          <w:rFonts w:eastAsia="Arial Unicode MS"/>
+          <w:sz w:val="20"/>
+          <w:szCs w:val="20"/>
+          <w:lang w:val="en-US"/>
+        </w:rPr>
+      </w:pPr>
+      <w:r>
+        <w:rPr>
+          <w:rFonts w:eastAsia="Arial Unicode MS"/>
+          <w:i/>
+          <w:sz w:val="20"/>
+          <w:szCs w:val="20"/>
+          <w:lang w:val="en-US"/>
         </w:rPr>
         <w:t>Staff:</w:t>
       </w:r>
@@ -1856,6 +2034,7 @@
           <w:rFonts w:eastAsia="Arial Unicode MS"/>
           <w:sz w:val="20"/>
           <w:szCs w:val="20"/>
+          <w:lang w:val="en-US"/>
         </w:rPr>
         <w:t xml:space="preserve"> 1 QA engineer</w:t>
       </w:r>
@@ -1877,6 +2056,7 @@
           <w:rFonts w:eastAsia="Arial Unicode MS"/>
           <w:sz w:val="20"/>
           <w:szCs w:val="20"/>
+          <w:lang w:val="en-US"/>
         </w:rPr>
       </w:pPr>
     </w:p>
@@ -1906,6 +2086,29 @@
         </w:rPr>
         <w:t>10. Testing Estimations</w:t>
       </w:r>
+      <w:bookmarkStart w:id="0" w:name="_GoBack"/>
+      <w:bookmarkEnd w:id="0"/>
+    </w:p>
+    <w:p>
+      <w:pPr>
+        <w:widowControl w:val="0"/>
+        <w:pBdr>
+          <w:top w:val="nil"/>
+          <w:left w:val="nil"/>
+          <w:bottom w:val="nil"/>
+          <w:right w:val="nil"/>
+          <w:between w:val="nil"/>
+        </w:pBdr>
+        <w:spacing w:line="240" w:lineRule="auto"/>
+        <w:jc w:val="both"/>
+        <w:rPr>
+          <w:rFonts w:eastAsia="Arial Unicode MS"/>
+          <w:b/>
+          <w:sz w:val="6"/>
+          <w:szCs w:val="6"/>
+          <w:lang w:val="en-US"/>
+        </w:rPr>
+      </w:pPr>
     </w:p>
     <w:p>
       <w:pPr>
@@ -2092,9 +2295,9 @@
       </w:pPr>
     </w:p>
     <w:sectPr>
-      <w:headerReference w:type="default" r:id="rId7"/>
-      <w:headerReference w:type="first" r:id="rId8"/>
-      <w:footerReference w:type="first" r:id="rId9"/>
+      <w:headerReference w:type="default" r:id="rId9"/>
+      <w:headerReference w:type="first" r:id="rId10"/>
+      <w:footerReference w:type="first" r:id="rId11"/>
       <w:pgSz w:w="11909" w:h="16834"/>
       <w:pgMar w:top="720" w:right="720" w:bottom="720" w:left="720" w:header="0" w:footer="720" w:gutter="0"/>
       <w:pgNumType w:start="1"/>
